--- a/resumes/Resume ML.docx
+++ b/resumes/Resume ML.docx
@@ -884,21 +884,8 @@
           <w:sz w:val="20"/>
           <w:szCs w:val="20"/>
         </w:rPr>
-        <w:t xml:space="preserve">open street map </w:t>
-      </w:r>
-      <w:proofErr w:type="spellStart"/>
-      <w:r>
-        <w:rPr>
-          <w:rFonts w:asciiTheme="minorHAnsi" w:hAnsiTheme="minorHAnsi"/>
-          <w:b/>
-          <w:bCs/>
-          <w:color w:val="262626" w:themeColor="text1" w:themeTint="D9"/>
-          <w:sz w:val="20"/>
-          <w:szCs w:val="20"/>
-        </w:rPr>
-        <w:t>api</w:t>
-      </w:r>
-      <w:proofErr w:type="spellEnd"/>
+        <w:t>open street map api</w:t>
+      </w:r>
       <w:r>
         <w:rPr>
           <w:rFonts w:asciiTheme="minorHAnsi" w:hAnsiTheme="minorHAnsi"/>
@@ -1518,31 +1505,7 @@
           <w:sz w:val="20"/>
           <w:szCs w:val="20"/>
         </w:rPr>
-        <w:t xml:space="preserve">Full Stack Developer Intern, </w:t>
-      </w:r>
-      <w:proofErr w:type="spellStart"/>
-      <w:r>
-        <w:rPr>
-          <w:rFonts w:asciiTheme="minorHAnsi" w:hAnsiTheme="minorHAnsi"/>
-          <w:b/>
-          <w:bCs/>
-          <w:color w:val="262626" w:themeColor="text1" w:themeTint="D9"/>
-          <w:sz w:val="20"/>
-          <w:szCs w:val="20"/>
-        </w:rPr>
-        <w:t>Jivass</w:t>
-      </w:r>
-      <w:proofErr w:type="spellEnd"/>
-      <w:r>
-        <w:rPr>
-          <w:rFonts w:asciiTheme="minorHAnsi" w:hAnsiTheme="minorHAnsi"/>
-          <w:b/>
-          <w:bCs/>
-          <w:color w:val="262626" w:themeColor="text1" w:themeTint="D9"/>
-          <w:sz w:val="20"/>
-          <w:szCs w:val="20"/>
-        </w:rPr>
-        <w:t xml:space="preserve"> Technologies</w:t>
+        <w:t>Full Stack Developer Intern, Jivass Technologies</w:t>
       </w:r>
       <w:r>
         <w:rPr>
@@ -1837,7 +1800,8 @@
           <w:ilvl w:val="0"/>
           <w:numId w:val="14"/>
         </w:numPr>
-        <w:spacing w:before="6" w:after="4"/>
+        <w:spacing w:before="6" w:after="4" w:line="291" w:lineRule="auto"/>
+        <w:ind w:right="1263"/>
         <w:rPr>
           <w:rFonts w:asciiTheme="minorHAnsi" w:hAnsiTheme="minorHAnsi"/>
           <w:color w:val="262626" w:themeColor="text1" w:themeTint="D9"/>
@@ -2051,25 +2015,15 @@
         </w:rPr>
         <w:t xml:space="preserve"> authentication systems with sessions.</w:t>
       </w:r>
-    </w:p>
-    <w:p>
-      <w:pPr>
-        <w:widowControl/>
-        <w:numPr>
-          <w:ilvl w:val="0"/>
-          <w:numId w:val="10"/>
-        </w:numPr>
-        <w:tabs>
-          <w:tab w:val="left" w:pos="2816"/>
-        </w:tabs>
-        <w:spacing w:before="6" w:after="4"/>
-        <w:rPr>
-          <w:rFonts w:asciiTheme="minorHAnsi" w:hAnsiTheme="minorHAnsi"/>
-          <w:color w:val="262626" w:themeColor="text1" w:themeTint="D9"/>
-          <w:sz w:val="20"/>
-          <w:szCs w:val="20"/>
-        </w:rPr>
-      </w:pPr>
+      <w:r>
+        <w:rPr>
+          <w:rFonts w:asciiTheme="minorHAnsi" w:hAnsiTheme="minorHAnsi"/>
+          <w:color w:val="262626" w:themeColor="text1" w:themeTint="D9"/>
+          <w:sz w:val="20"/>
+          <w:szCs w:val="20"/>
+        </w:rPr>
+        <w:t xml:space="preserve"> </w:t>
+      </w:r>
       <w:r>
         <w:rPr>
           <w:rFonts w:asciiTheme="minorHAnsi" w:hAnsiTheme="minorHAnsi"/>
@@ -2089,6 +2043,17 @@
           <w:szCs w:val="20"/>
         </w:rPr>
         <w:t>HTTP authorization</w:t>
+      </w:r>
+      <w:r>
+        <w:rPr>
+          <w:rFonts w:asciiTheme="minorHAnsi" w:hAnsiTheme="minorHAnsi"/>
+          <w:b/>
+          <w:bCs/>
+          <w:color w:val="262626" w:themeColor="text1" w:themeTint="D9"/>
+          <w:sz w:val="20"/>
+          <w:szCs w:val="20"/>
+        </w:rPr>
+        <w:t xml:space="preserve"> in Registration Systems.</w:t>
       </w:r>
     </w:p>
     <w:p>
@@ -3060,25 +3025,7 @@
           <w:sz w:val="20"/>
           <w:szCs w:val="20"/>
         </w:rPr>
-        <w:t xml:space="preserve">, </w:t>
-      </w:r>
-      <w:proofErr w:type="spellStart"/>
-      <w:r>
-        <w:rPr>
-          <w:rFonts w:asciiTheme="minorHAnsi" w:hAnsiTheme="minorHAnsi"/>
-          <w:sz w:val="20"/>
-          <w:szCs w:val="20"/>
-        </w:rPr>
-        <w:t>cuDF</w:t>
-      </w:r>
-      <w:proofErr w:type="spellEnd"/>
-      <w:r>
-        <w:rPr>
-          <w:rFonts w:asciiTheme="minorHAnsi" w:hAnsiTheme="minorHAnsi"/>
-          <w:sz w:val="20"/>
-          <w:szCs w:val="20"/>
-        </w:rPr>
-        <w:t>*</w:t>
+        <w:t>, cuDF*</w:t>
       </w:r>
     </w:p>
     <w:p>
@@ -4616,7 +4563,6 @@
           <w:szCs w:val="20"/>
         </w:rPr>
       </w:pPr>
-      <w:proofErr w:type="spellStart"/>
       <w:r>
         <w:rPr>
           <w:rFonts w:asciiTheme="minorHAnsi" w:hAnsiTheme="minorHAnsi"/>
@@ -4625,18 +4571,7 @@
           <w:sz w:val="20"/>
           <w:szCs w:val="20"/>
         </w:rPr>
-        <w:t>WebOps</w:t>
-      </w:r>
-      <w:proofErr w:type="spellEnd"/>
-      <w:r>
-        <w:rPr>
-          <w:rFonts w:asciiTheme="minorHAnsi" w:hAnsiTheme="minorHAnsi"/>
-          <w:bCs/>
-          <w:color w:val="262626" w:themeColor="text1" w:themeTint="D9"/>
-          <w:sz w:val="20"/>
-          <w:szCs w:val="20"/>
-        </w:rPr>
-        <w:t xml:space="preserve"> Coordinator, Mechanical Engineering Association, IIT Madras</w:t>
+        <w:t>WebOps Coordinator, Mechanical Engineering Association, IIT Madras</w:t>
       </w:r>
       <w:r>
         <w:rPr>

--- a/resumes/Resume ML.docx
+++ b/resumes/Resume ML.docx
@@ -1588,16 +1588,7 @@
           <w:sz w:val="20"/>
           <w:szCs w:val="20"/>
         </w:rPr>
-        <w:t>Jun</w:t>
-      </w:r>
-      <w:r>
-        <w:rPr>
-          <w:rFonts w:asciiTheme="minorHAnsi" w:hAnsiTheme="minorHAnsi"/>
-          <w:color w:val="262626" w:themeColor="text1" w:themeTint="D9"/>
-          <w:sz w:val="20"/>
-          <w:szCs w:val="20"/>
-        </w:rPr>
-        <w:t>e</w:t>
+        <w:t>May</w:t>
       </w:r>
       <w:r>
         <w:rPr>
@@ -1945,7 +1936,37 @@
           <w:sz w:val="20"/>
           <w:szCs w:val="20"/>
         </w:rPr>
-        <w:t>Mar 2021 - May 2021</w:t>
+        <w:t>Feb</w:t>
+      </w:r>
+      <w:r>
+        <w:rPr>
+          <w:rFonts w:asciiTheme="minorHAnsi" w:hAnsiTheme="minorHAnsi"/>
+          <w:b w:val="0"/>
+          <w:color w:val="262626" w:themeColor="text1" w:themeTint="D9"/>
+          <w:sz w:val="20"/>
+          <w:szCs w:val="20"/>
+        </w:rPr>
+        <w:t xml:space="preserve"> 2021 - </w:t>
+      </w:r>
+      <w:r>
+        <w:rPr>
+          <w:rFonts w:asciiTheme="minorHAnsi" w:hAnsiTheme="minorHAnsi"/>
+          <w:b w:val="0"/>
+          <w:color w:val="262626" w:themeColor="text1" w:themeTint="D9"/>
+          <w:sz w:val="20"/>
+          <w:szCs w:val="20"/>
+        </w:rPr>
+        <w:t>Apr</w:t>
+      </w:r>
+      <w:r>
+        <w:rPr>
+          <w:rFonts w:asciiTheme="minorHAnsi" w:hAnsiTheme="minorHAnsi"/>
+          <w:b w:val="0"/>
+          <w:color w:val="262626" w:themeColor="text1" w:themeTint="D9"/>
+          <w:sz w:val="20"/>
+          <w:szCs w:val="20"/>
+        </w:rPr>
+        <w:t xml:space="preserve"> 2021</w:t>
       </w:r>
     </w:p>
     <w:p>
@@ -2220,7 +2241,7 @@
           <w:sz w:val="20"/>
           <w:szCs w:val="20"/>
         </w:rPr>
-        <w:t>Text To Image Generator</w:t>
+        <w:t xml:space="preserve">Image Clustering with K means </w:t>
       </w:r>
       <w:r>
         <w:rPr>
@@ -2263,27 +2284,7 @@
           <w:sz w:val="20"/>
           <w:szCs w:val="20"/>
         </w:rPr>
-        <w:t xml:space="preserve">The aim is to convert a written text (like “a blue flying bird”) into an image. NLP is used to </w:t>
-      </w:r>
-      <w:r>
-        <w:rPr>
-          <w:rFonts w:asciiTheme="minorHAnsi" w:hAnsiTheme="minorHAnsi"/>
-          <w:b/>
-          <w:bCs/>
-          <w:color w:val="262626" w:themeColor="text1" w:themeTint="D9"/>
-          <w:sz w:val="20"/>
-          <w:szCs w:val="20"/>
-        </w:rPr>
-        <w:t>extract a feature vector</w:t>
-      </w:r>
-      <w:r>
-        <w:rPr>
-          <w:rFonts w:asciiTheme="minorHAnsi" w:hAnsiTheme="minorHAnsi"/>
-          <w:color w:val="262626" w:themeColor="text1" w:themeTint="D9"/>
-          <w:sz w:val="20"/>
-          <w:szCs w:val="20"/>
-        </w:rPr>
-        <w:t xml:space="preserve"> from the text description. </w:t>
+        <w:t>The idea is to create an Image clustering model which can be used to create clusters from large dataset of images.</w:t>
       </w:r>
     </w:p>
     <w:p>
@@ -2308,17 +2309,19 @@
           <w:sz w:val="20"/>
           <w:szCs w:val="20"/>
         </w:rPr>
-        <w:t>GANs are used to create images from a combination of</w:t>
-      </w:r>
-      <w:r>
-        <w:rPr>
-          <w:rFonts w:asciiTheme="minorHAnsi" w:hAnsiTheme="minorHAnsi"/>
-          <w:color w:val="262626" w:themeColor="text1" w:themeTint="D9"/>
-          <w:sz w:val="20"/>
-          <w:szCs w:val="20"/>
-        </w:rPr>
-        <w:t xml:space="preserve"> </w:t>
-      </w:r>
+        <w:t xml:space="preserve">If someone is limited by computing resources then this technique can be used for sampling images. so that models can be tested on samples. </w:t>
+      </w:r>
+    </w:p>
+    <w:p>
+      <w:pPr>
+        <w:spacing w:before="6" w:after="4"/>
+        <w:rPr>
+          <w:rFonts w:asciiTheme="minorHAnsi" w:hAnsiTheme="minorHAnsi"/>
+          <w:color w:val="262626" w:themeColor="text1" w:themeTint="D9"/>
+          <w:sz w:val="20"/>
+          <w:szCs w:val="20"/>
+        </w:rPr>
+      </w:pPr>
       <w:r>
         <w:rPr>
           <w:rFonts w:asciiTheme="minorHAnsi" w:hAnsiTheme="minorHAnsi"/>
@@ -2328,16 +2331,7 @@
           <w:sz w:val="20"/>
           <w:szCs w:val="20"/>
         </w:rPr>
-        <w:t>text embedding (1024)</w:t>
-      </w:r>
-      <w:r>
-        <w:rPr>
-          <w:rFonts w:asciiTheme="minorHAnsi" w:hAnsiTheme="minorHAnsi"/>
-          <w:color w:val="262626" w:themeColor="text1" w:themeTint="D9"/>
-          <w:sz w:val="20"/>
-          <w:szCs w:val="20"/>
-        </w:rPr>
-        <w:t xml:space="preserve"> and </w:t>
+        <w:t>Project FND</w:t>
       </w:r>
       <w:r>
         <w:rPr>
@@ -2348,38 +2342,7 @@
           <w:sz w:val="20"/>
           <w:szCs w:val="20"/>
         </w:rPr>
-        <w:t>random latent vector (100)</w:t>
-      </w:r>
-      <w:r>
-        <w:rPr>
-          <w:rFonts w:asciiTheme="minorHAnsi" w:hAnsiTheme="minorHAnsi"/>
-          <w:color w:val="262626" w:themeColor="text1" w:themeTint="D9"/>
-          <w:sz w:val="20"/>
-          <w:szCs w:val="20"/>
-        </w:rPr>
-        <w:t>.</w:t>
-      </w:r>
-    </w:p>
-    <w:p>
-      <w:pPr>
-        <w:spacing w:before="6" w:after="4"/>
-        <w:rPr>
-          <w:rFonts w:asciiTheme="minorHAnsi" w:hAnsiTheme="minorHAnsi"/>
-          <w:color w:val="262626" w:themeColor="text1" w:themeTint="D9"/>
-          <w:sz w:val="20"/>
-          <w:szCs w:val="20"/>
-        </w:rPr>
-      </w:pPr>
-      <w:r>
-        <w:rPr>
-          <w:rFonts w:asciiTheme="minorHAnsi" w:hAnsiTheme="minorHAnsi"/>
-          <w:b/>
-          <w:bCs/>
-          <w:color w:val="262626" w:themeColor="text1" w:themeTint="D9"/>
-          <w:sz w:val="20"/>
-          <w:szCs w:val="20"/>
-        </w:rPr>
-        <w:t xml:space="preserve">Image Clustering with K means </w:t>
+        <w:t xml:space="preserve"> </w:t>
       </w:r>
       <w:r>
         <w:rPr>
@@ -2422,7 +2385,16 @@
           <w:sz w:val="20"/>
           <w:szCs w:val="20"/>
         </w:rPr>
-        <w:t>The idea is to create an Image clustering model which can be used to create clusters from large dataset of images.</w:t>
+        <w:t>The aim of this project is to classify news articles fake or real</w:t>
+      </w:r>
+      <w:r>
+        <w:rPr>
+          <w:rFonts w:asciiTheme="minorHAnsi" w:hAnsiTheme="minorHAnsi"/>
+          <w:color w:val="262626" w:themeColor="text1" w:themeTint="D9"/>
+          <w:sz w:val="20"/>
+          <w:szCs w:val="20"/>
+        </w:rPr>
+        <w:t>.</w:t>
       </w:r>
     </w:p>
     <w:p>
@@ -2447,19 +2419,26 @@
           <w:sz w:val="20"/>
           <w:szCs w:val="20"/>
         </w:rPr>
-        <w:t xml:space="preserve">If someone is limited by computing resources then this technique can be used for sampling images. so that models can be tested on samples. </w:t>
-      </w:r>
-    </w:p>
-    <w:p>
-      <w:pPr>
-        <w:spacing w:before="6" w:after="4"/>
-        <w:rPr>
-          <w:rFonts w:asciiTheme="minorHAnsi" w:hAnsiTheme="minorHAnsi"/>
-          <w:color w:val="262626" w:themeColor="text1" w:themeTint="D9"/>
-          <w:sz w:val="20"/>
-          <w:szCs w:val="20"/>
-        </w:rPr>
-      </w:pPr>
+        <w:t xml:space="preserve">To get the accurately classified collection of news as real or fake </w:t>
+      </w:r>
+      <w:r>
+        <w:rPr>
+          <w:rFonts w:asciiTheme="minorHAnsi" w:hAnsiTheme="minorHAnsi"/>
+          <w:color w:val="262626" w:themeColor="text1" w:themeTint="D9"/>
+          <w:sz w:val="20"/>
+          <w:szCs w:val="20"/>
+        </w:rPr>
+        <w:t>I</w:t>
+      </w:r>
+      <w:r>
+        <w:rPr>
+          <w:rFonts w:asciiTheme="minorHAnsi" w:hAnsiTheme="minorHAnsi"/>
+          <w:color w:val="262626" w:themeColor="text1" w:themeTint="D9"/>
+          <w:sz w:val="20"/>
+          <w:szCs w:val="20"/>
+        </w:rPr>
+        <w:t xml:space="preserve"> have built a deep learning </w:t>
+      </w:r>
       <w:r>
         <w:rPr>
           <w:rFonts w:asciiTheme="minorHAnsi" w:hAnsiTheme="minorHAnsi"/>
@@ -2469,7 +2448,25 @@
           <w:sz w:val="20"/>
           <w:szCs w:val="20"/>
         </w:rPr>
-        <w:t>Project FND</w:t>
+        <w:t>LSTM based</w:t>
+      </w:r>
+      <w:r>
+        <w:rPr>
+          <w:rFonts w:asciiTheme="minorHAnsi" w:hAnsiTheme="minorHAnsi"/>
+          <w:color w:val="262626" w:themeColor="text1" w:themeTint="D9"/>
+          <w:sz w:val="20"/>
+          <w:szCs w:val="20"/>
+        </w:rPr>
+        <w:t xml:space="preserve"> model.</w:t>
+      </w:r>
+      <w:r>
+        <w:rPr>
+          <w:rFonts w:asciiTheme="minorHAnsi" w:hAnsiTheme="minorHAnsi"/>
+          <w:color w:val="262626" w:themeColor="text1" w:themeTint="D9"/>
+          <w:sz w:val="20"/>
+          <w:szCs w:val="20"/>
+        </w:rPr>
+        <w:t xml:space="preserve">  After using many training techniques, I got a </w:t>
       </w:r>
       <w:r>
         <w:rPr>
@@ -2480,7 +2477,69 @@
           <w:sz w:val="20"/>
           <w:szCs w:val="20"/>
         </w:rPr>
+        <w:t>validation accuracy</w:t>
+      </w:r>
+      <w:r>
+        <w:rPr>
+          <w:rFonts w:asciiTheme="minorHAnsi" w:hAnsiTheme="minorHAnsi"/>
+          <w:color w:val="262626" w:themeColor="text1" w:themeTint="D9"/>
+          <w:sz w:val="20"/>
+          <w:szCs w:val="20"/>
+        </w:rPr>
+        <w:t xml:space="preserve"> of </w:t>
+      </w:r>
+      <w:r>
+        <w:rPr>
+          <w:rFonts w:asciiTheme="minorHAnsi" w:hAnsiTheme="minorHAnsi"/>
+          <w:b/>
+          <w:bCs/>
+          <w:color w:val="262626" w:themeColor="text1" w:themeTint="D9"/>
+          <w:sz w:val="20"/>
+          <w:szCs w:val="20"/>
+        </w:rPr>
+        <w:t>0.9387</w:t>
+      </w:r>
+      <w:r>
+        <w:rPr>
+          <w:rFonts w:asciiTheme="minorHAnsi" w:hAnsiTheme="minorHAnsi"/>
+          <w:b/>
+          <w:bCs/>
+          <w:color w:val="262626" w:themeColor="text1" w:themeTint="D9"/>
+          <w:sz w:val="20"/>
+          <w:szCs w:val="20"/>
+        </w:rPr>
         <w:t xml:space="preserve"> </w:t>
+      </w:r>
+      <w:r>
+        <w:rPr>
+          <w:rFonts w:asciiTheme="minorHAnsi" w:hAnsiTheme="minorHAnsi"/>
+          <w:color w:val="262626" w:themeColor="text1" w:themeTint="D9"/>
+          <w:sz w:val="20"/>
+          <w:szCs w:val="20"/>
+        </w:rPr>
+        <w:t>with training accuracy of 0.9538%.</w:t>
+      </w:r>
+    </w:p>
+    <w:p>
+      <w:pPr>
+        <w:spacing w:before="6" w:after="4"/>
+        <w:rPr>
+          <w:rFonts w:asciiTheme="minorHAnsi" w:hAnsiTheme="minorHAnsi"/>
+          <w:color w:val="262626" w:themeColor="text1" w:themeTint="D9"/>
+          <w:sz w:val="20"/>
+          <w:szCs w:val="20"/>
+        </w:rPr>
+      </w:pPr>
+      <w:r>
+        <w:rPr>
+          <w:rFonts w:asciiTheme="minorHAnsi" w:hAnsiTheme="minorHAnsi"/>
+          <w:b/>
+          <w:bCs/>
+          <w:color w:val="262626" w:themeColor="text1" w:themeTint="D9"/>
+          <w:sz w:val="20"/>
+          <w:szCs w:val="20"/>
+        </w:rPr>
+        <w:t>Text To Image Generator</w:t>
       </w:r>
       <w:r>
         <w:rPr>
@@ -2523,16 +2582,27 @@
           <w:sz w:val="20"/>
           <w:szCs w:val="20"/>
         </w:rPr>
-        <w:t>The aim of this project is to classify news articles fake or real</w:t>
-      </w:r>
-      <w:r>
-        <w:rPr>
-          <w:rFonts w:asciiTheme="minorHAnsi" w:hAnsiTheme="minorHAnsi"/>
-          <w:color w:val="262626" w:themeColor="text1" w:themeTint="D9"/>
-          <w:sz w:val="20"/>
-          <w:szCs w:val="20"/>
-        </w:rPr>
-        <w:t>.</w:t>
+        <w:t xml:space="preserve">The aim is to convert a written text (like “a blue flying bird”) into an image. NLP is used to </w:t>
+      </w:r>
+      <w:r>
+        <w:rPr>
+          <w:rFonts w:asciiTheme="minorHAnsi" w:hAnsiTheme="minorHAnsi"/>
+          <w:b/>
+          <w:bCs/>
+          <w:color w:val="262626" w:themeColor="text1" w:themeTint="D9"/>
+          <w:sz w:val="20"/>
+          <w:szCs w:val="20"/>
+        </w:rPr>
+        <w:t>extract a feature vector</w:t>
+      </w:r>
+      <w:r>
+        <w:rPr>
+          <w:rFonts w:asciiTheme="minorHAnsi" w:hAnsiTheme="minorHAnsi"/>
+          <w:color w:val="262626" w:themeColor="text1" w:themeTint="D9"/>
+          <w:sz w:val="20"/>
+          <w:szCs w:val="20"/>
+        </w:rPr>
+        <w:t xml:space="preserve"> from the text description. </w:t>
       </w:r>
     </w:p>
     <w:p>
@@ -2557,25 +2627,16 @@
           <w:sz w:val="20"/>
           <w:szCs w:val="20"/>
         </w:rPr>
-        <w:t xml:space="preserve">To get the accurately classified collection of news as real or fake </w:t>
-      </w:r>
-      <w:r>
-        <w:rPr>
-          <w:rFonts w:asciiTheme="minorHAnsi" w:hAnsiTheme="minorHAnsi"/>
-          <w:color w:val="262626" w:themeColor="text1" w:themeTint="D9"/>
-          <w:sz w:val="20"/>
-          <w:szCs w:val="20"/>
-        </w:rPr>
-        <w:t>I</w:t>
-      </w:r>
-      <w:r>
-        <w:rPr>
-          <w:rFonts w:asciiTheme="minorHAnsi" w:hAnsiTheme="minorHAnsi"/>
-          <w:color w:val="262626" w:themeColor="text1" w:themeTint="D9"/>
-          <w:sz w:val="20"/>
-          <w:szCs w:val="20"/>
-        </w:rPr>
-        <w:t xml:space="preserve"> have built a deep learning </w:t>
+        <w:t>GANs are used to create images from a combination of</w:t>
+      </w:r>
+      <w:r>
+        <w:rPr>
+          <w:rFonts w:asciiTheme="minorHAnsi" w:hAnsiTheme="minorHAnsi"/>
+          <w:color w:val="262626" w:themeColor="text1" w:themeTint="D9"/>
+          <w:sz w:val="20"/>
+          <w:szCs w:val="20"/>
+        </w:rPr>
+        <w:t xml:space="preserve"> </w:t>
       </w:r>
       <w:r>
         <w:rPr>
@@ -2586,25 +2647,16 @@
           <w:sz w:val="20"/>
           <w:szCs w:val="20"/>
         </w:rPr>
-        <w:t>LSTM based</w:t>
-      </w:r>
-      <w:r>
-        <w:rPr>
-          <w:rFonts w:asciiTheme="minorHAnsi" w:hAnsiTheme="minorHAnsi"/>
-          <w:color w:val="262626" w:themeColor="text1" w:themeTint="D9"/>
-          <w:sz w:val="20"/>
-          <w:szCs w:val="20"/>
-        </w:rPr>
-        <w:t xml:space="preserve"> model.</w:t>
-      </w:r>
-      <w:r>
-        <w:rPr>
-          <w:rFonts w:asciiTheme="minorHAnsi" w:hAnsiTheme="minorHAnsi"/>
-          <w:color w:val="262626" w:themeColor="text1" w:themeTint="D9"/>
-          <w:sz w:val="20"/>
-          <w:szCs w:val="20"/>
-        </w:rPr>
-        <w:t xml:space="preserve">  After using many training techniques, I got a </w:t>
+        <w:t>text embedding (1024)</w:t>
+      </w:r>
+      <w:r>
+        <w:rPr>
+          <w:rFonts w:asciiTheme="minorHAnsi" w:hAnsiTheme="minorHAnsi"/>
+          <w:color w:val="262626" w:themeColor="text1" w:themeTint="D9"/>
+          <w:sz w:val="20"/>
+          <w:szCs w:val="20"/>
+        </w:rPr>
+        <w:t xml:space="preserve"> and </w:t>
       </w:r>
       <w:r>
         <w:rPr>
@@ -2615,47 +2667,16 @@
           <w:sz w:val="20"/>
           <w:szCs w:val="20"/>
         </w:rPr>
-        <w:t>validation accuracy</w:t>
-      </w:r>
-      <w:r>
-        <w:rPr>
-          <w:rFonts w:asciiTheme="minorHAnsi" w:hAnsiTheme="minorHAnsi"/>
-          <w:color w:val="262626" w:themeColor="text1" w:themeTint="D9"/>
-          <w:sz w:val="20"/>
-          <w:szCs w:val="20"/>
-        </w:rPr>
-        <w:t xml:space="preserve"> of </w:t>
-      </w:r>
-      <w:r>
-        <w:rPr>
-          <w:rFonts w:asciiTheme="minorHAnsi" w:hAnsiTheme="minorHAnsi"/>
-          <w:b/>
-          <w:bCs/>
-          <w:color w:val="262626" w:themeColor="text1" w:themeTint="D9"/>
-          <w:sz w:val="20"/>
-          <w:szCs w:val="20"/>
-        </w:rPr>
-        <w:t>0.9387</w:t>
-      </w:r>
-      <w:r>
-        <w:rPr>
-          <w:rFonts w:asciiTheme="minorHAnsi" w:hAnsiTheme="minorHAnsi"/>
-          <w:b/>
-          <w:bCs/>
-          <w:color w:val="262626" w:themeColor="text1" w:themeTint="D9"/>
-          <w:sz w:val="20"/>
-          <w:szCs w:val="20"/>
-        </w:rPr>
-        <w:t xml:space="preserve"> </w:t>
-      </w:r>
-      <w:r>
-        <w:rPr>
-          <w:rFonts w:asciiTheme="minorHAnsi" w:hAnsiTheme="minorHAnsi"/>
-          <w:color w:val="262626" w:themeColor="text1" w:themeTint="D9"/>
-          <w:sz w:val="20"/>
-          <w:szCs w:val="20"/>
-        </w:rPr>
-        <w:t>with training accuracy of 0.9538%.</w:t>
+        <w:t>random latent vector (100)</w:t>
+      </w:r>
+      <w:r>
+        <w:rPr>
+          <w:rFonts w:asciiTheme="minorHAnsi" w:hAnsiTheme="minorHAnsi"/>
+          <w:color w:val="262626" w:themeColor="text1" w:themeTint="D9"/>
+          <w:sz w:val="20"/>
+          <w:szCs w:val="20"/>
+        </w:rPr>
+        <w:t>.</w:t>
       </w:r>
     </w:p>
     <w:p>
@@ -3788,22 +3809,6 @@
     </w:p>
     <w:p>
       <w:pPr>
-        <w:widowControl/>
-        <w:numPr>
-          <w:ilvl w:val="0"/>
-          <w:numId w:val="11"/>
-        </w:numPr>
-        <w:spacing w:before="6" w:after="4"/>
-        <w:rPr>
-          <w:rFonts w:asciiTheme="minorHAnsi" w:hAnsiTheme="minorHAnsi"/>
-          <w:color w:val="262626" w:themeColor="text1" w:themeTint="D9"/>
-          <w:sz w:val="20"/>
-          <w:szCs w:val="20"/>
-        </w:rPr>
-      </w:pPr>
-    </w:p>
-    <w:p>
-      <w:pPr>
         <w:spacing w:before="6" w:after="4"/>
         <w:rPr>
           <w:rFonts w:asciiTheme="minorHAnsi" w:hAnsiTheme="minorHAnsi"/>
@@ -3814,146 +3819,6 @@
       </w:pPr>
       <w:bookmarkStart w:id="17" w:name="_heading=h.2xcytpi" w:colFirst="0" w:colLast="0"/>
       <w:bookmarkEnd w:id="17"/>
-      <w:r>
-        <w:rPr>
-          <w:rFonts w:asciiTheme="minorHAnsi" w:hAnsiTheme="minorHAnsi"/>
-          <w:b/>
-          <w:bCs/>
-          <w:color w:val="262626" w:themeColor="text1" w:themeTint="D9"/>
-          <w:sz w:val="20"/>
-          <w:szCs w:val="20"/>
-        </w:rPr>
-        <w:t>Shaastra Hackathon, IIT Madras</w:t>
-      </w:r>
-      <w:r>
-        <w:rPr>
-          <w:rFonts w:asciiTheme="minorHAnsi" w:hAnsiTheme="minorHAnsi"/>
-          <w:color w:val="262626" w:themeColor="text1" w:themeTint="D9"/>
-          <w:sz w:val="20"/>
-          <w:szCs w:val="20"/>
-        </w:rPr>
-        <w:tab/>
-      </w:r>
-      <w:r>
-        <w:rPr>
-          <w:rFonts w:asciiTheme="minorHAnsi" w:hAnsiTheme="minorHAnsi"/>
-          <w:color w:val="262626" w:themeColor="text1" w:themeTint="D9"/>
-          <w:sz w:val="20"/>
-          <w:szCs w:val="20"/>
-        </w:rPr>
-        <w:tab/>
-      </w:r>
-      <w:r>
-        <w:rPr>
-          <w:rFonts w:asciiTheme="minorHAnsi" w:hAnsiTheme="minorHAnsi"/>
-          <w:color w:val="262626" w:themeColor="text1" w:themeTint="D9"/>
-          <w:sz w:val="20"/>
-          <w:szCs w:val="20"/>
-        </w:rPr>
-        <w:tab/>
-      </w:r>
-      <w:r>
-        <w:rPr>
-          <w:rFonts w:asciiTheme="minorHAnsi" w:hAnsiTheme="minorHAnsi"/>
-          <w:color w:val="262626" w:themeColor="text1" w:themeTint="D9"/>
-          <w:sz w:val="20"/>
-          <w:szCs w:val="20"/>
-        </w:rPr>
-        <w:tab/>
-      </w:r>
-      <w:r>
-        <w:rPr>
-          <w:rFonts w:asciiTheme="minorHAnsi" w:hAnsiTheme="minorHAnsi"/>
-          <w:color w:val="262626" w:themeColor="text1" w:themeTint="D9"/>
-          <w:sz w:val="20"/>
-          <w:szCs w:val="20"/>
-        </w:rPr>
-        <w:tab/>
-      </w:r>
-      <w:r>
-        <w:rPr>
-          <w:rFonts w:asciiTheme="minorHAnsi" w:hAnsiTheme="minorHAnsi"/>
-          <w:color w:val="262626" w:themeColor="text1" w:themeTint="D9"/>
-          <w:sz w:val="20"/>
-          <w:szCs w:val="20"/>
-        </w:rPr>
-        <w:tab/>
-      </w:r>
-      <w:r>
-        <w:rPr>
-          <w:rFonts w:asciiTheme="minorHAnsi" w:hAnsiTheme="minorHAnsi"/>
-          <w:color w:val="262626" w:themeColor="text1" w:themeTint="D9"/>
-          <w:sz w:val="20"/>
-          <w:szCs w:val="20"/>
-        </w:rPr>
-        <w:tab/>
-      </w:r>
-      <w:r>
-        <w:rPr>
-          <w:rFonts w:asciiTheme="minorHAnsi" w:hAnsiTheme="minorHAnsi"/>
-          <w:color w:val="262626" w:themeColor="text1" w:themeTint="D9"/>
-          <w:sz w:val="20"/>
-          <w:szCs w:val="20"/>
-        </w:rPr>
-        <w:tab/>
-      </w:r>
-      <w:r>
-        <w:rPr>
-          <w:rFonts w:asciiTheme="minorHAnsi" w:hAnsiTheme="minorHAnsi"/>
-          <w:color w:val="262626" w:themeColor="text1" w:themeTint="D9"/>
-          <w:sz w:val="20"/>
-          <w:szCs w:val="20"/>
-        </w:rPr>
-        <w:tab/>
-      </w:r>
-      <w:r>
-        <w:rPr>
-          <w:rFonts w:asciiTheme="minorHAnsi" w:hAnsiTheme="minorHAnsi"/>
-          <w:color w:val="262626" w:themeColor="text1" w:themeTint="D9"/>
-          <w:sz w:val="20"/>
-          <w:szCs w:val="20"/>
-        </w:rPr>
-        <w:tab/>
-        <w:t>Feb 2021</w:t>
-      </w:r>
-    </w:p>
-    <w:p>
-      <w:pPr>
-        <w:widowControl/>
-        <w:numPr>
-          <w:ilvl w:val="0"/>
-          <w:numId w:val="12"/>
-        </w:numPr>
-        <w:spacing w:before="6" w:after="4"/>
-        <w:rPr>
-          <w:rFonts w:asciiTheme="minorHAnsi" w:hAnsiTheme="minorHAnsi"/>
-          <w:color w:val="262626" w:themeColor="text1" w:themeTint="D9"/>
-          <w:sz w:val="20"/>
-          <w:szCs w:val="20"/>
-        </w:rPr>
-      </w:pPr>
-      <w:r>
-        <w:rPr>
-          <w:rFonts w:asciiTheme="minorHAnsi" w:hAnsiTheme="minorHAnsi"/>
-          <w:color w:val="262626" w:themeColor="text1" w:themeTint="D9"/>
-          <w:sz w:val="20"/>
-          <w:szCs w:val="20"/>
-        </w:rPr>
-        <w:t>Object detection, character recognition. completed the solution</w:t>
-      </w:r>
-      <w:bookmarkStart w:id="18" w:name="_heading=h.1ci93xb" w:colFirst="0" w:colLast="0"/>
-      <w:bookmarkEnd w:id="18"/>
-    </w:p>
-    <w:p>
-      <w:pPr>
-        <w:spacing w:before="6" w:after="4"/>
-        <w:rPr>
-          <w:rFonts w:asciiTheme="minorHAnsi" w:hAnsiTheme="minorHAnsi"/>
-          <w:color w:val="262626" w:themeColor="text1" w:themeTint="D9"/>
-          <w:sz w:val="20"/>
-          <w:szCs w:val="20"/>
-        </w:rPr>
-      </w:pPr>
       <w:r>
         <w:rPr>
           <w:rFonts w:asciiTheme="minorHAnsi" w:hAnsiTheme="minorHAnsi"/>
@@ -4134,7 +3999,147 @@
         </w:rPr>
         <w:t>Data Augmentations, Feature engineering, classification. Used Stacking of 6 algorithms on top of a neural network.</w:t>
       </w:r>
-      <w:bookmarkStart w:id="19" w:name="_heading=h.3whwml4" w:colFirst="0" w:colLast="0"/>
+      <w:bookmarkStart w:id="18" w:name="_heading=h.3whwml4" w:colFirst="0" w:colLast="0"/>
+      <w:bookmarkEnd w:id="18"/>
+    </w:p>
+    <w:p>
+      <w:pPr>
+        <w:spacing w:before="6" w:after="4"/>
+        <w:rPr>
+          <w:rFonts w:asciiTheme="minorHAnsi" w:hAnsiTheme="minorHAnsi"/>
+          <w:color w:val="262626" w:themeColor="text1" w:themeTint="D9"/>
+          <w:sz w:val="20"/>
+          <w:szCs w:val="20"/>
+        </w:rPr>
+      </w:pPr>
+      <w:r>
+        <w:rPr>
+          <w:rFonts w:asciiTheme="minorHAnsi" w:hAnsiTheme="minorHAnsi"/>
+          <w:b/>
+          <w:bCs/>
+          <w:color w:val="262626" w:themeColor="text1" w:themeTint="D9"/>
+          <w:sz w:val="20"/>
+          <w:szCs w:val="20"/>
+        </w:rPr>
+        <w:t>Shaastra Hackathon, IIT Madras</w:t>
+      </w:r>
+      <w:r>
+        <w:rPr>
+          <w:rFonts w:asciiTheme="minorHAnsi" w:hAnsiTheme="minorHAnsi"/>
+          <w:color w:val="262626" w:themeColor="text1" w:themeTint="D9"/>
+          <w:sz w:val="20"/>
+          <w:szCs w:val="20"/>
+        </w:rPr>
+        <w:tab/>
+      </w:r>
+      <w:r>
+        <w:rPr>
+          <w:rFonts w:asciiTheme="minorHAnsi" w:hAnsiTheme="minorHAnsi"/>
+          <w:color w:val="262626" w:themeColor="text1" w:themeTint="D9"/>
+          <w:sz w:val="20"/>
+          <w:szCs w:val="20"/>
+        </w:rPr>
+        <w:tab/>
+      </w:r>
+      <w:r>
+        <w:rPr>
+          <w:rFonts w:asciiTheme="minorHAnsi" w:hAnsiTheme="minorHAnsi"/>
+          <w:color w:val="262626" w:themeColor="text1" w:themeTint="D9"/>
+          <w:sz w:val="20"/>
+          <w:szCs w:val="20"/>
+        </w:rPr>
+        <w:tab/>
+      </w:r>
+      <w:r>
+        <w:rPr>
+          <w:rFonts w:asciiTheme="minorHAnsi" w:hAnsiTheme="minorHAnsi"/>
+          <w:color w:val="262626" w:themeColor="text1" w:themeTint="D9"/>
+          <w:sz w:val="20"/>
+          <w:szCs w:val="20"/>
+        </w:rPr>
+        <w:tab/>
+      </w:r>
+      <w:r>
+        <w:rPr>
+          <w:rFonts w:asciiTheme="minorHAnsi" w:hAnsiTheme="minorHAnsi"/>
+          <w:color w:val="262626" w:themeColor="text1" w:themeTint="D9"/>
+          <w:sz w:val="20"/>
+          <w:szCs w:val="20"/>
+        </w:rPr>
+        <w:tab/>
+      </w:r>
+      <w:r>
+        <w:rPr>
+          <w:rFonts w:asciiTheme="minorHAnsi" w:hAnsiTheme="minorHAnsi"/>
+          <w:color w:val="262626" w:themeColor="text1" w:themeTint="D9"/>
+          <w:sz w:val="20"/>
+          <w:szCs w:val="20"/>
+        </w:rPr>
+        <w:tab/>
+      </w:r>
+      <w:r>
+        <w:rPr>
+          <w:rFonts w:asciiTheme="minorHAnsi" w:hAnsiTheme="minorHAnsi"/>
+          <w:color w:val="262626" w:themeColor="text1" w:themeTint="D9"/>
+          <w:sz w:val="20"/>
+          <w:szCs w:val="20"/>
+        </w:rPr>
+        <w:tab/>
+      </w:r>
+      <w:r>
+        <w:rPr>
+          <w:rFonts w:asciiTheme="minorHAnsi" w:hAnsiTheme="minorHAnsi"/>
+          <w:color w:val="262626" w:themeColor="text1" w:themeTint="D9"/>
+          <w:sz w:val="20"/>
+          <w:szCs w:val="20"/>
+        </w:rPr>
+        <w:tab/>
+      </w:r>
+      <w:r>
+        <w:rPr>
+          <w:rFonts w:asciiTheme="minorHAnsi" w:hAnsiTheme="minorHAnsi"/>
+          <w:color w:val="262626" w:themeColor="text1" w:themeTint="D9"/>
+          <w:sz w:val="20"/>
+          <w:szCs w:val="20"/>
+        </w:rPr>
+        <w:tab/>
+      </w:r>
+      <w:r>
+        <w:rPr>
+          <w:rFonts w:asciiTheme="minorHAnsi" w:hAnsiTheme="minorHAnsi"/>
+          <w:color w:val="262626" w:themeColor="text1" w:themeTint="D9"/>
+          <w:sz w:val="20"/>
+          <w:szCs w:val="20"/>
+        </w:rPr>
+        <w:tab/>
+        <w:t>Feb 2021</w:t>
+      </w:r>
+    </w:p>
+    <w:p>
+      <w:pPr>
+        <w:widowControl/>
+        <w:numPr>
+          <w:ilvl w:val="0"/>
+          <w:numId w:val="12"/>
+        </w:numPr>
+        <w:spacing w:before="6" w:after="4"/>
+        <w:rPr>
+          <w:rFonts w:asciiTheme="minorHAnsi" w:hAnsiTheme="minorHAnsi"/>
+          <w:color w:val="262626" w:themeColor="text1" w:themeTint="D9"/>
+          <w:sz w:val="20"/>
+          <w:szCs w:val="20"/>
+        </w:rPr>
+      </w:pPr>
+      <w:r>
+        <w:rPr>
+          <w:rFonts w:asciiTheme="minorHAnsi" w:hAnsiTheme="minorHAnsi"/>
+          <w:color w:val="262626" w:themeColor="text1" w:themeTint="D9"/>
+          <w:sz w:val="20"/>
+          <w:szCs w:val="20"/>
+        </w:rPr>
+        <w:t>Object detection, character recognition. completed the solution</w:t>
+      </w:r>
+      <w:bookmarkStart w:id="19" w:name="_heading=h.1ci93xb" w:colFirst="0" w:colLast="0"/>
       <w:bookmarkEnd w:id="19"/>
     </w:p>
     <w:p>
@@ -4335,234 +4340,20 @@
     <w:p>
       <w:pPr>
         <w:pStyle w:val="Heading5"/>
-        <w:spacing w:before="6" w:after="4"/>
-        <w:rPr>
-          <w:rFonts w:asciiTheme="minorHAnsi" w:hAnsiTheme="minorHAnsi"/>
-          <w:color w:val="262626" w:themeColor="text1" w:themeTint="D9"/>
-          <w:sz w:val="20"/>
-          <w:szCs w:val="20"/>
-        </w:rPr>
-      </w:pPr>
-      <w:bookmarkStart w:id="20" w:name="_heading=h.3j2qqm3" w:colFirst="0" w:colLast="0"/>
-      <w:bookmarkEnd w:id="20"/>
-      <w:r>
-        <w:rPr>
-          <w:rFonts w:asciiTheme="minorHAnsi" w:hAnsiTheme="minorHAnsi"/>
-          <w:sz w:val="20"/>
-          <w:szCs w:val="20"/>
-        </w:rPr>
-        <w:t>Project Member In SBoard, Electrical club, CFI</w:t>
-      </w:r>
-      <w:r>
-        <w:rPr>
-          <w:rFonts w:asciiTheme="minorHAnsi" w:hAnsiTheme="minorHAnsi"/>
-          <w:sz w:val="20"/>
-          <w:szCs w:val="20"/>
-          <w:vertAlign w:val="superscript"/>
-        </w:rPr>
-        <w:t>1</w:t>
-      </w:r>
-      <w:r>
-        <w:rPr>
-          <w:rFonts w:asciiTheme="minorHAnsi" w:hAnsiTheme="minorHAnsi"/>
-          <w:sz w:val="20"/>
-          <w:szCs w:val="20"/>
-        </w:rPr>
-        <w:t>, IIT Madras</w:t>
-      </w:r>
-      <w:r>
-        <w:rPr>
-          <w:rFonts w:asciiTheme="minorHAnsi" w:hAnsiTheme="minorHAnsi"/>
-          <w:color w:val="262626" w:themeColor="text1" w:themeTint="D9"/>
-          <w:sz w:val="20"/>
-          <w:szCs w:val="20"/>
-        </w:rPr>
-        <w:t xml:space="preserve"> </w:t>
-      </w:r>
-      <w:r>
-        <w:rPr>
-          <w:rFonts w:asciiTheme="minorHAnsi" w:hAnsiTheme="minorHAnsi"/>
-          <w:color w:val="262626" w:themeColor="text1" w:themeTint="D9"/>
-          <w:sz w:val="20"/>
-          <w:szCs w:val="20"/>
-        </w:rPr>
-        <w:tab/>
-      </w:r>
-      <w:r>
-        <w:rPr>
-          <w:rFonts w:asciiTheme="minorHAnsi" w:hAnsiTheme="minorHAnsi"/>
-          <w:color w:val="262626" w:themeColor="text1" w:themeTint="D9"/>
-          <w:sz w:val="20"/>
-          <w:szCs w:val="20"/>
-        </w:rPr>
-        <w:tab/>
-      </w:r>
-      <w:r>
-        <w:rPr>
-          <w:rFonts w:asciiTheme="minorHAnsi" w:hAnsiTheme="minorHAnsi"/>
-          <w:color w:val="262626" w:themeColor="text1" w:themeTint="D9"/>
-          <w:sz w:val="20"/>
-          <w:szCs w:val="20"/>
-        </w:rPr>
-        <w:tab/>
-      </w:r>
-      <w:r>
-        <w:rPr>
-          <w:rFonts w:asciiTheme="minorHAnsi" w:hAnsiTheme="minorHAnsi"/>
-          <w:color w:val="262626" w:themeColor="text1" w:themeTint="D9"/>
-          <w:sz w:val="20"/>
-          <w:szCs w:val="20"/>
-        </w:rPr>
-        <w:tab/>
-      </w:r>
-      <w:r>
-        <w:rPr>
-          <w:rFonts w:asciiTheme="minorHAnsi" w:hAnsiTheme="minorHAnsi"/>
-          <w:color w:val="262626" w:themeColor="text1" w:themeTint="D9"/>
-          <w:sz w:val="20"/>
-          <w:szCs w:val="20"/>
-        </w:rPr>
-        <w:t xml:space="preserve">       </w:t>
-      </w:r>
-      <w:r>
-        <w:rPr>
-          <w:rFonts w:asciiTheme="minorHAnsi" w:hAnsiTheme="minorHAnsi"/>
-          <w:color w:val="262626" w:themeColor="text1" w:themeTint="D9"/>
-          <w:sz w:val="20"/>
-          <w:szCs w:val="20"/>
-        </w:rPr>
-        <w:tab/>
-        <w:t xml:space="preserve"> </w:t>
-      </w:r>
-      <w:r>
-        <w:rPr>
-          <w:rFonts w:asciiTheme="minorHAnsi" w:hAnsiTheme="minorHAnsi"/>
-          <w:color w:val="262626" w:themeColor="text1" w:themeTint="D9"/>
-          <w:sz w:val="20"/>
-          <w:szCs w:val="20"/>
-        </w:rPr>
-        <w:tab/>
-      </w:r>
-      <w:r>
-        <w:rPr>
-          <w:rFonts w:asciiTheme="minorHAnsi" w:hAnsiTheme="minorHAnsi"/>
-          <w:b w:val="0"/>
-          <w:bCs/>
-          <w:color w:val="262626" w:themeColor="text1" w:themeTint="D9"/>
-          <w:sz w:val="20"/>
-          <w:szCs w:val="20"/>
-        </w:rPr>
-        <w:t>Mar 2020 - present</w:t>
-      </w:r>
-    </w:p>
-    <w:p>
-      <w:pPr>
-        <w:pStyle w:val="ListParagraph"/>
-        <w:widowControl/>
-        <w:numPr>
-          <w:ilvl w:val="0"/>
-          <w:numId w:val="20"/>
-        </w:numPr>
         <w:tabs>
           <w:tab w:val="left" w:pos="2842"/>
         </w:tabs>
         <w:spacing w:before="6" w:after="4"/>
         <w:rPr>
           <w:rFonts w:asciiTheme="minorHAnsi" w:hAnsiTheme="minorHAnsi"/>
-          <w:bCs/>
-          <w:color w:val="262626" w:themeColor="text1" w:themeTint="D9"/>
-          <w:sz w:val="20"/>
-          <w:szCs w:val="20"/>
-        </w:rPr>
-      </w:pPr>
-      <w:r>
-        <w:rPr>
-          <w:rFonts w:asciiTheme="minorHAnsi" w:hAnsiTheme="minorHAnsi"/>
-          <w:bCs/>
-          <w:color w:val="262626" w:themeColor="text1" w:themeTint="D9"/>
-          <w:sz w:val="20"/>
-          <w:szCs w:val="20"/>
-        </w:rPr>
-        <w:t>Working in project SBoard as a project member in the software module.</w:t>
-      </w:r>
-    </w:p>
-    <w:p>
-      <w:pPr>
-        <w:pStyle w:val="ListParagraph"/>
-        <w:widowControl/>
-        <w:numPr>
-          <w:ilvl w:val="0"/>
-          <w:numId w:val="20"/>
-        </w:numPr>
-        <w:tabs>
-          <w:tab w:val="left" w:pos="2842"/>
-        </w:tabs>
-        <w:spacing w:before="6" w:after="4"/>
-        <w:rPr>
-          <w:rFonts w:asciiTheme="minorHAnsi" w:hAnsiTheme="minorHAnsi"/>
-          <w:bCs/>
-          <w:color w:val="262626" w:themeColor="text1" w:themeTint="D9"/>
-          <w:sz w:val="20"/>
-          <w:szCs w:val="20"/>
-        </w:rPr>
-      </w:pPr>
-      <w:r>
-        <w:rPr>
-          <w:rFonts w:asciiTheme="minorHAnsi" w:hAnsiTheme="minorHAnsi"/>
-          <w:bCs/>
-          <w:color w:val="262626" w:themeColor="text1" w:themeTint="D9"/>
-          <w:sz w:val="20"/>
-          <w:szCs w:val="20"/>
-        </w:rPr>
-        <w:t>Learning about R-pi, ROS, and Embedded Systems.</w:t>
-      </w:r>
-    </w:p>
-    <w:p>
-      <w:pPr>
-        <w:pStyle w:val="ListParagraph"/>
-        <w:widowControl/>
-        <w:numPr>
-          <w:ilvl w:val="0"/>
-          <w:numId w:val="20"/>
-        </w:numPr>
-        <w:tabs>
-          <w:tab w:val="left" w:pos="2842"/>
-        </w:tabs>
-        <w:spacing w:before="6" w:after="4"/>
-        <w:rPr>
-          <w:rFonts w:asciiTheme="minorHAnsi" w:hAnsiTheme="minorHAnsi"/>
-          <w:bCs/>
-          <w:color w:val="262626" w:themeColor="text1" w:themeTint="D9"/>
-          <w:sz w:val="20"/>
-          <w:szCs w:val="20"/>
-        </w:rPr>
-      </w:pPr>
-      <w:r>
-        <w:rPr>
-          <w:rFonts w:asciiTheme="minorHAnsi" w:hAnsiTheme="minorHAnsi"/>
-          <w:bCs/>
-          <w:color w:val="262626" w:themeColor="text1" w:themeTint="D9"/>
-          <w:sz w:val="20"/>
-          <w:szCs w:val="20"/>
-        </w:rPr>
-        <w:t>Did research for haptic touch and Ultrasonic feedback</w:t>
-      </w:r>
-    </w:p>
-    <w:p>
-      <w:pPr>
-        <w:pStyle w:val="Heading5"/>
-        <w:tabs>
-          <w:tab w:val="left" w:pos="2842"/>
-        </w:tabs>
-        <w:spacing w:before="6" w:after="4"/>
-        <w:rPr>
-          <w:rFonts w:asciiTheme="minorHAnsi" w:hAnsiTheme="minorHAnsi"/>
           <w:b w:val="0"/>
           <w:color w:val="262626" w:themeColor="text1" w:themeTint="D9"/>
           <w:sz w:val="20"/>
           <w:szCs w:val="20"/>
         </w:rPr>
       </w:pPr>
+      <w:bookmarkStart w:id="20" w:name="_heading=h.3j2qqm3" w:colFirst="0" w:colLast="0"/>
+      <w:bookmarkEnd w:id="20"/>
       <w:r>
         <w:rPr>
           <w:rFonts w:asciiTheme="minorHAnsi" w:hAnsiTheme="minorHAnsi"/>
@@ -4684,163 +4475,6 @@
           <w:szCs w:val="20"/>
         </w:rPr>
         <w:t>Improved user interface to give a better user experience</w:t>
-      </w:r>
-    </w:p>
-    <w:p>
-      <w:pPr>
-        <w:spacing w:before="6" w:after="4"/>
-        <w:rPr>
-          <w:rFonts w:asciiTheme="minorHAnsi" w:hAnsiTheme="minorHAnsi"/>
-          <w:color w:val="262626" w:themeColor="text1" w:themeTint="D9"/>
-          <w:sz w:val="20"/>
-          <w:szCs w:val="20"/>
-        </w:rPr>
-      </w:pPr>
-    </w:p>
-    <w:p>
-      <w:pPr>
-        <w:spacing w:before="6" w:after="4"/>
-        <w:rPr>
-          <w:rFonts w:asciiTheme="minorHAnsi" w:hAnsiTheme="minorHAnsi"/>
-          <w:color w:val="262626" w:themeColor="text1" w:themeTint="D9"/>
-          <w:sz w:val="20"/>
-          <w:szCs w:val="20"/>
-        </w:rPr>
-      </w:pPr>
-      <w:r>
-        <w:rPr>
-          <w:rFonts w:asciiTheme="minorHAnsi" w:hAnsiTheme="minorHAnsi"/>
-          <w:color w:val="262626" w:themeColor="text1" w:themeTint="D9"/>
-          <w:sz w:val="20"/>
-          <w:szCs w:val="20"/>
-        </w:rPr>
-        <w:t>* Currently Working</w:t>
-      </w:r>
-      <w:r>
-        <w:rPr>
-          <w:rFonts w:asciiTheme="minorHAnsi" w:hAnsiTheme="minorHAnsi"/>
-          <w:color w:val="262626" w:themeColor="text1" w:themeTint="D9"/>
-          <w:sz w:val="20"/>
-          <w:szCs w:val="20"/>
-        </w:rPr>
-        <w:t xml:space="preserve">, 1- Center </w:t>
-      </w:r>
-      <w:r>
-        <w:rPr>
-          <w:rFonts w:asciiTheme="minorHAnsi" w:hAnsiTheme="minorHAnsi"/>
-          <w:color w:val="262626" w:themeColor="text1" w:themeTint="D9"/>
-          <w:sz w:val="20"/>
-          <w:szCs w:val="20"/>
-        </w:rPr>
-        <w:t>for</w:t>
-      </w:r>
-      <w:r>
-        <w:rPr>
-          <w:rFonts w:asciiTheme="minorHAnsi" w:hAnsiTheme="minorHAnsi"/>
-          <w:color w:val="262626" w:themeColor="text1" w:themeTint="D9"/>
-          <w:sz w:val="20"/>
-          <w:szCs w:val="20"/>
-        </w:rPr>
-        <w:t xml:space="preserve"> Innovation</w:t>
-      </w:r>
-      <w:r>
-        <w:rPr>
-          <w:rFonts w:asciiTheme="minorHAnsi" w:hAnsiTheme="minorHAnsi"/>
-          <w:color w:val="262626" w:themeColor="text1" w:themeTint="D9"/>
-          <w:sz w:val="20"/>
-          <w:szCs w:val="20"/>
-        </w:rPr>
-        <w:tab/>
-      </w:r>
-      <w:r>
-        <w:rPr>
-          <w:rFonts w:asciiTheme="minorHAnsi" w:hAnsiTheme="minorHAnsi"/>
-          <w:color w:val="262626" w:themeColor="text1" w:themeTint="D9"/>
-          <w:sz w:val="20"/>
-          <w:szCs w:val="20"/>
-        </w:rPr>
-        <w:tab/>
-      </w:r>
-      <w:r>
-        <w:rPr>
-          <w:rFonts w:asciiTheme="minorHAnsi" w:hAnsiTheme="minorHAnsi"/>
-          <w:color w:val="262626" w:themeColor="text1" w:themeTint="D9"/>
-          <w:sz w:val="20"/>
-          <w:szCs w:val="20"/>
-        </w:rPr>
-        <w:tab/>
-      </w:r>
-      <w:r>
-        <w:rPr>
-          <w:rFonts w:asciiTheme="minorHAnsi" w:hAnsiTheme="minorHAnsi"/>
-          <w:color w:val="262626" w:themeColor="text1" w:themeTint="D9"/>
-          <w:sz w:val="20"/>
-          <w:szCs w:val="20"/>
-        </w:rPr>
-        <w:tab/>
-      </w:r>
-      <w:r>
-        <w:rPr>
-          <w:rFonts w:asciiTheme="minorHAnsi" w:hAnsiTheme="minorHAnsi"/>
-          <w:color w:val="262626" w:themeColor="text1" w:themeTint="D9"/>
-          <w:sz w:val="20"/>
-          <w:szCs w:val="20"/>
-        </w:rPr>
-        <w:tab/>
-      </w:r>
-      <w:r>
-        <w:rPr>
-          <w:rFonts w:asciiTheme="minorHAnsi" w:hAnsiTheme="minorHAnsi"/>
-          <w:color w:val="262626" w:themeColor="text1" w:themeTint="D9"/>
-          <w:sz w:val="20"/>
-          <w:szCs w:val="20"/>
-        </w:rPr>
-        <w:tab/>
-      </w:r>
-      <w:r>
-        <w:rPr>
-          <w:rFonts w:asciiTheme="minorHAnsi" w:hAnsiTheme="minorHAnsi"/>
-          <w:color w:val="262626" w:themeColor="text1" w:themeTint="D9"/>
-          <w:sz w:val="20"/>
-          <w:szCs w:val="20"/>
-        </w:rPr>
-        <w:tab/>
-      </w:r>
-      <w:r>
-        <w:rPr>
-          <w:rFonts w:asciiTheme="minorHAnsi" w:hAnsiTheme="minorHAnsi"/>
-          <w:color w:val="262626" w:themeColor="text1" w:themeTint="D9"/>
-          <w:sz w:val="20"/>
-          <w:szCs w:val="20"/>
-        </w:rPr>
-        <w:tab/>
-      </w:r>
-      <w:r>
-        <w:rPr>
-          <w:rFonts w:asciiTheme="minorHAnsi" w:hAnsiTheme="minorHAnsi"/>
-          <w:color w:val="262626" w:themeColor="text1" w:themeTint="D9"/>
-          <w:sz w:val="20"/>
-          <w:szCs w:val="20"/>
-        </w:rPr>
-        <w:tab/>
-      </w:r>
-      <w:r>
-        <w:rPr>
-          <w:rFonts w:asciiTheme="minorHAnsi" w:hAnsiTheme="minorHAnsi"/>
-          <w:color w:val="262626" w:themeColor="text1" w:themeTint="D9"/>
-          <w:sz w:val="20"/>
-          <w:szCs w:val="20"/>
-        </w:rPr>
-        <w:tab/>
-      </w:r>
-      <w:r>
-        <w:rPr>
-          <w:rFonts w:asciiTheme="minorHAnsi" w:hAnsiTheme="minorHAnsi"/>
-          <w:color w:val="262626" w:themeColor="text1" w:themeTint="D9"/>
-          <w:sz w:val="20"/>
-          <w:szCs w:val="20"/>
-        </w:rPr>
-        <w:tab/>
       </w:r>
     </w:p>
     <w:p>
